--- a/ooj extra programs.docx
+++ b/ooj extra programs.docx
@@ -9,13 +9,8 @@
     </w:p>
     <w:p>
       <w:r>
-        <w:t xml:space="preserve">interface </w:t>
-      </w:r>
-      <w:proofErr w:type="spellStart"/>
-      <w:r>
-        <w:t>MyInterface</w:t>
-      </w:r>
-      <w:proofErr w:type="spellEnd"/>
+        <w:t>interface MyInterface</w:t>
+      </w:r>
     </w:p>
     <w:p>
       <w:r>
@@ -39,13 +34,8 @@
     </w:p>
     <w:p>
       <w:r>
-        <w:t xml:space="preserve">class Demo implements </w:t>
-      </w:r>
-      <w:proofErr w:type="spellStart"/>
-      <w:r>
-        <w:t>MyInterface</w:t>
-      </w:r>
-      <w:proofErr w:type="spellEnd"/>
+        <w:t>class Demo implements MyInterface</w:t>
+      </w:r>
     </w:p>
     <w:p>
       <w:r>
@@ -63,13 +53,8 @@
       </w:r>
     </w:p>
     <w:p>
-      <w:proofErr w:type="spellStart"/>
-      <w:r>
-        <w:t>System.out.println</w:t>
-      </w:r>
-      <w:proofErr w:type="spellEnd"/>
-      <w:r>
-        <w:t>("implementation of method1");</w:t>
+      <w:r>
+        <w:t>System.out.println("implementation of method1");</w:t>
       </w:r>
     </w:p>
     <w:p>
@@ -88,39 +73,18 @@
       </w:r>
     </w:p>
     <w:p>
-      <w:proofErr w:type="spellStart"/>
-      <w:r>
-        <w:t>System.out.println</w:t>
-      </w:r>
-      <w:proofErr w:type="spellEnd"/>
-      <w:r>
-        <w:t>("implementation of method2");</w:t>
-      </w:r>
-    </w:p>
-    <w:p>
-      <w:r>
-        <w:t>}</w:t>
-      </w:r>
-    </w:p>
-    <w:p>
-      <w:r>
-        <w:t xml:space="preserve">public static void </w:t>
-      </w:r>
-      <w:proofErr w:type="gramStart"/>
-      <w:r>
-        <w:t>main(</w:t>
-      </w:r>
-      <w:proofErr w:type="gramEnd"/>
-      <w:r>
-        <w:t xml:space="preserve">String </w:t>
-      </w:r>
-      <w:proofErr w:type="spellStart"/>
-      <w:r>
-        <w:t>args</w:t>
-      </w:r>
-      <w:proofErr w:type="spellEnd"/>
-      <w:r>
-        <w:t>[])</w:t>
+      <w:r>
+        <w:t>System.out.println("implementation of method2");</w:t>
+      </w:r>
+    </w:p>
+    <w:p>
+      <w:r>
+        <w:t>}</w:t>
+      </w:r>
+    </w:p>
+    <w:p>
+      <w:r>
+        <w:t>public static void main(String args[])</w:t>
       </w:r>
     </w:p>
     <w:p>
@@ -129,49 +93,18 @@
       </w:r>
     </w:p>
     <w:p>
-      <w:proofErr w:type="spellStart"/>
-      <w:r>
-        <w:t>MyInterface</w:t>
-      </w:r>
-      <w:proofErr w:type="spellEnd"/>
-      <w:r>
-        <w:t xml:space="preserve"> </w:t>
-      </w:r>
-      <w:proofErr w:type="spellStart"/>
-      <w:r>
-        <w:t>obj</w:t>
-      </w:r>
-      <w:proofErr w:type="spellEnd"/>
-      <w:r>
-        <w:t xml:space="preserve"> =new </w:t>
-      </w:r>
-      <w:proofErr w:type="gramStart"/>
-      <w:r>
-        <w:t>Demo(</w:t>
-      </w:r>
-      <w:proofErr w:type="gramEnd"/>
-      <w:r>
-        <w:t>);</w:t>
-      </w:r>
-    </w:p>
-    <w:p>
-      <w:proofErr w:type="gramStart"/>
-      <w:r>
-        <w:t>obj.method</w:t>
-      </w:r>
-      <w:proofErr w:type="gramEnd"/>
-      <w:r>
-        <w:t>1();</w:t>
-      </w:r>
-    </w:p>
-    <w:p>
-      <w:proofErr w:type="gramStart"/>
-      <w:r>
-        <w:t>obj.method</w:t>
-      </w:r>
-      <w:proofErr w:type="gramEnd"/>
-      <w:r>
-        <w:t>2();</w:t>
+      <w:r>
+        <w:t>MyInterface obj =new Demo();</w:t>
+      </w:r>
+    </w:p>
+    <w:p>
+      <w:r>
+        <w:t>obj.method1();</w:t>
+      </w:r>
+    </w:p>
+    <w:p>
+      <w:r>
+        <w:t>obj.method2();</w:t>
       </w:r>
     </w:p>
     <w:p>
@@ -247,191 +180,87 @@
     </w:p>
     <w:p>
       <w:r>
-        <w:t xml:space="preserve">interface </w:t>
-      </w:r>
-      <w:proofErr w:type="gramStart"/>
-      <w:r>
-        <w:t>Animal{</w:t>
-      </w:r>
-      <w:proofErr w:type="gramEnd"/>
-    </w:p>
-    <w:p>
-      <w:r>
-        <w:t xml:space="preserve">void </w:t>
-      </w:r>
-      <w:proofErr w:type="gramStart"/>
-      <w:r>
-        <w:t>sound(</w:t>
-      </w:r>
-      <w:proofErr w:type="gramEnd"/>
-      <w:r>
-        <w:t>);</w:t>
-      </w:r>
-    </w:p>
-    <w:p>
-      <w:r>
-        <w:t xml:space="preserve">void </w:t>
-      </w:r>
-      <w:proofErr w:type="gramStart"/>
-      <w:r>
-        <w:t>eat(</w:t>
-      </w:r>
-      <w:proofErr w:type="gramEnd"/>
-      <w:r>
-        <w:t>);</w:t>
-      </w:r>
-    </w:p>
-    <w:p>
-      <w:r>
-        <w:t>}</w:t>
-      </w:r>
-    </w:p>
-    <w:p>
-      <w:r>
-        <w:t xml:space="preserve">class Dog implements </w:t>
-      </w:r>
-      <w:proofErr w:type="gramStart"/>
-      <w:r>
-        <w:t>Animal{</w:t>
-      </w:r>
-      <w:proofErr w:type="gramEnd"/>
-    </w:p>
-    <w:p>
-      <w:r>
-        <w:t xml:space="preserve">public void </w:t>
-      </w:r>
-      <w:proofErr w:type="gramStart"/>
-      <w:r>
-        <w:t>sound(</w:t>
-      </w:r>
-      <w:proofErr w:type="gramEnd"/>
-      <w:r>
-        <w:t>){</w:t>
-      </w:r>
-    </w:p>
-    <w:p>
-      <w:proofErr w:type="spellStart"/>
-      <w:r>
-        <w:t>System.out.println</w:t>
-      </w:r>
-      <w:proofErr w:type="spellEnd"/>
-      <w:r>
-        <w:t>("dog barks");</w:t>
-      </w:r>
-    </w:p>
-    <w:p>
-      <w:r>
-        <w:t>}</w:t>
-      </w:r>
-    </w:p>
-    <w:p>
-      <w:r>
-        <w:t xml:space="preserve">public void </w:t>
-      </w:r>
-      <w:proofErr w:type="gramStart"/>
-      <w:r>
-        <w:t>eat(</w:t>
-      </w:r>
-      <w:proofErr w:type="gramEnd"/>
-      <w:r>
-        <w:t>){</w:t>
-      </w:r>
-    </w:p>
-    <w:p>
-      <w:proofErr w:type="spellStart"/>
-      <w:r>
-        <w:t>System.out.println</w:t>
-      </w:r>
-      <w:proofErr w:type="spellEnd"/>
-      <w:r>
-        <w:t>("dog eats bones");</w:t>
-      </w:r>
-    </w:p>
-    <w:p>
-      <w:r>
-        <w:t>}</w:t>
-      </w:r>
-    </w:p>
-    <w:p>
-      <w:r>
-        <w:t>}</w:t>
-      </w:r>
-    </w:p>
-    <w:p>
-      <w:r>
-        <w:t xml:space="preserve">public class </w:t>
-      </w:r>
-      <w:proofErr w:type="gramStart"/>
-      <w:r>
-        <w:t>Main{</w:t>
-      </w:r>
-      <w:proofErr w:type="gramEnd"/>
-    </w:p>
-    <w:p>
-      <w:r>
-        <w:t xml:space="preserve">public static void </w:t>
-      </w:r>
-      <w:proofErr w:type="gramStart"/>
-      <w:r>
-        <w:t>main(</w:t>
-      </w:r>
-      <w:proofErr w:type="gramEnd"/>
-      <w:r>
-        <w:t xml:space="preserve">String[] </w:t>
-      </w:r>
-      <w:proofErr w:type="spellStart"/>
-      <w:r>
-        <w:t>args</w:t>
-      </w:r>
-      <w:proofErr w:type="spellEnd"/>
-      <w:r>
-        <w:t>){</w:t>
-      </w:r>
-    </w:p>
-    <w:p>
-      <w:r>
-        <w:t xml:space="preserve">Animal </w:t>
-      </w:r>
-      <w:proofErr w:type="spellStart"/>
-      <w:r>
-        <w:t>myDog</w:t>
-      </w:r>
-      <w:proofErr w:type="spellEnd"/>
-      <w:r>
-        <w:t xml:space="preserve"> =new </w:t>
-      </w:r>
-      <w:proofErr w:type="gramStart"/>
-      <w:r>
-        <w:t>Dog(</w:t>
-      </w:r>
-      <w:proofErr w:type="gramEnd"/>
-      <w:r>
-        <w:t>);</w:t>
-      </w:r>
-    </w:p>
-    <w:p>
-      <w:proofErr w:type="spellStart"/>
-      <w:r>
-        <w:t>myDog.sound</w:t>
-      </w:r>
-      <w:proofErr w:type="spellEnd"/>
-      <w:r>
-        <w:t>();</w:t>
-      </w:r>
-    </w:p>
-    <w:p>
-      <w:proofErr w:type="spellStart"/>
-      <w:proofErr w:type="gramStart"/>
-      <w:r>
-        <w:t>myDog.eat</w:t>
-      </w:r>
-      <w:proofErr w:type="spellEnd"/>
-      <w:r>
-        <w:t>(</w:t>
-      </w:r>
-      <w:proofErr w:type="gramEnd"/>
-      <w:r>
-        <w:t>);</w:t>
+        <w:t>interface Animal{</w:t>
+      </w:r>
+    </w:p>
+    <w:p>
+      <w:r>
+        <w:t>void sound();</w:t>
+      </w:r>
+    </w:p>
+    <w:p>
+      <w:r>
+        <w:t>void eat();</w:t>
+      </w:r>
+    </w:p>
+    <w:p>
+      <w:r>
+        <w:t>}</w:t>
+      </w:r>
+    </w:p>
+    <w:p>
+      <w:r>
+        <w:t>class Dog implements Animal{</w:t>
+      </w:r>
+    </w:p>
+    <w:p>
+      <w:r>
+        <w:t>public void sound(){</w:t>
+      </w:r>
+    </w:p>
+    <w:p>
+      <w:r>
+        <w:t>System.out.println("dog barks");</w:t>
+      </w:r>
+    </w:p>
+    <w:p>
+      <w:r>
+        <w:t>}</w:t>
+      </w:r>
+    </w:p>
+    <w:p>
+      <w:r>
+        <w:t>public void eat(){</w:t>
+      </w:r>
+    </w:p>
+    <w:p>
+      <w:r>
+        <w:t>System.out.println("dog eats bones");</w:t>
+      </w:r>
+    </w:p>
+    <w:p>
+      <w:r>
+        <w:t>}</w:t>
+      </w:r>
+    </w:p>
+    <w:p>
+      <w:r>
+        <w:t>}</w:t>
+      </w:r>
+    </w:p>
+    <w:p>
+      <w:r>
+        <w:t>public class Main{</w:t>
+      </w:r>
+    </w:p>
+    <w:p>
+      <w:r>
+        <w:t>public static void main(String[] args){</w:t>
+      </w:r>
+    </w:p>
+    <w:p>
+      <w:r>
+        <w:t>Animal myDog =new Dog();</w:t>
+      </w:r>
+    </w:p>
+    <w:p>
+      <w:r>
+        <w:t>myDog.sound();</w:t>
+      </w:r>
+    </w:p>
+    <w:p>
+      <w:r>
+        <w:t>myDog.eat();</w:t>
       </w:r>
     </w:p>
     <w:p>
@@ -512,119 +341,62 @@
     </w:p>
     <w:p>
       <w:r>
-        <w:t xml:space="preserve">interface </w:t>
-      </w:r>
-      <w:proofErr w:type="gramStart"/>
-      <w:r>
-        <w:t>Vehicle{</w:t>
-      </w:r>
-      <w:proofErr w:type="gramEnd"/>
-    </w:p>
-    <w:p>
-      <w:r>
-        <w:t xml:space="preserve">void </w:t>
-      </w:r>
-      <w:proofErr w:type="gramStart"/>
-      <w:r>
-        <w:t>start(</w:t>
-      </w:r>
-      <w:proofErr w:type="gramEnd"/>
-      <w:r>
-        <w:t>);</w:t>
-      </w:r>
-    </w:p>
-    <w:p>
-      <w:r>
-        <w:t>}</w:t>
-      </w:r>
-    </w:p>
-    <w:p>
-      <w:r>
-        <w:t xml:space="preserve">interface car extends </w:t>
-      </w:r>
-      <w:proofErr w:type="gramStart"/>
-      <w:r>
-        <w:t>Vehicle{</w:t>
-      </w:r>
-      <w:proofErr w:type="gramEnd"/>
-    </w:p>
-    <w:p>
-      <w:r>
-        <w:t xml:space="preserve">void </w:t>
-      </w:r>
-      <w:proofErr w:type="gramStart"/>
-      <w:r>
-        <w:t>drive(</w:t>
-      </w:r>
-      <w:proofErr w:type="gramEnd"/>
-      <w:r>
-        <w:t>);</w:t>
-      </w:r>
-    </w:p>
-    <w:p>
-      <w:r>
-        <w:t>}</w:t>
-      </w:r>
-    </w:p>
-    <w:p>
-      <w:r>
-        <w:t xml:space="preserve">class sedan implements </w:t>
-      </w:r>
-      <w:proofErr w:type="gramStart"/>
-      <w:r>
-        <w:t>car{</w:t>
-      </w:r>
-      <w:proofErr w:type="gramEnd"/>
-    </w:p>
-    <w:p>
-      <w:r>
-        <w:t xml:space="preserve">public void </w:t>
-      </w:r>
-      <w:proofErr w:type="gramStart"/>
-      <w:r>
-        <w:t>start(</w:t>
-      </w:r>
-      <w:proofErr w:type="gramEnd"/>
-      <w:r>
-        <w:t>){</w:t>
-      </w:r>
-    </w:p>
-    <w:p>
-      <w:proofErr w:type="spellStart"/>
-      <w:r>
-        <w:t>System.out.println</w:t>
-      </w:r>
-      <w:proofErr w:type="spellEnd"/>
-      <w:r>
-        <w:t>("sedan is starting");</w:t>
-      </w:r>
-    </w:p>
-    <w:p>
-      <w:r>
-        <w:t>}</w:t>
-      </w:r>
-    </w:p>
-    <w:p>
-      <w:r>
-        <w:t xml:space="preserve">public void </w:t>
-      </w:r>
-      <w:proofErr w:type="gramStart"/>
-      <w:r>
-        <w:t>drive(</w:t>
-      </w:r>
-      <w:proofErr w:type="gramEnd"/>
-      <w:r>
-        <w:t>){</w:t>
-      </w:r>
-    </w:p>
-    <w:p>
-      <w:proofErr w:type="spellStart"/>
-      <w:r>
-        <w:t>System.out.println</w:t>
-      </w:r>
-      <w:proofErr w:type="spellEnd"/>
-      <w:r>
-        <w:t>("sedan is driving");</w:t>
+        <w:t>interface Vehicle{</w:t>
+      </w:r>
+    </w:p>
+    <w:p>
+      <w:r>
+        <w:t>void start();</w:t>
+      </w:r>
+    </w:p>
+    <w:p>
+      <w:r>
+        <w:t>}</w:t>
+      </w:r>
+    </w:p>
+    <w:p>
+      <w:r>
+        <w:t>interface car extends Vehicle{</w:t>
+      </w:r>
+    </w:p>
+    <w:p>
+      <w:r>
+        <w:t>void drive();</w:t>
+      </w:r>
+    </w:p>
+    <w:p>
+      <w:r>
+        <w:t>}</w:t>
+      </w:r>
+    </w:p>
+    <w:p>
+      <w:r>
+        <w:t>class sedan implements car{</w:t>
+      </w:r>
+    </w:p>
+    <w:p>
+      <w:r>
+        <w:t>public void start(){</w:t>
+      </w:r>
+    </w:p>
+    <w:p>
+      <w:r>
+        <w:t>System.out.println("sedan is starting");</w:t>
+      </w:r>
+    </w:p>
+    <w:p>
+      <w:r>
+        <w:t>}</w:t>
+      </w:r>
+    </w:p>
+    <w:p>
+      <w:r>
+        <w:t>public void drive(){</w:t>
+      </w:r>
+    </w:p>
+    <w:p>
+      <w:r>
+        <w:t>System.out.println("sedan is driving");</w:t>
       </w:r>
     </w:p>
     <w:p>
@@ -644,64 +416,22 @@
     </w:p>
     <w:p>
       <w:r>
-        <w:t xml:space="preserve">public static void </w:t>
-      </w:r>
-      <w:proofErr w:type="gramStart"/>
-      <w:r>
-        <w:t>main(</w:t>
-      </w:r>
-      <w:proofErr w:type="gramEnd"/>
-      <w:r>
-        <w:t xml:space="preserve">String [] </w:t>
-      </w:r>
-      <w:proofErr w:type="spellStart"/>
-      <w:r>
-        <w:t>args</w:t>
-      </w:r>
-      <w:proofErr w:type="spellEnd"/>
-      <w:r>
-        <w:t>){</w:t>
-      </w:r>
-    </w:p>
-    <w:p>
-      <w:r>
-        <w:t xml:space="preserve">car </w:t>
-      </w:r>
-      <w:proofErr w:type="spellStart"/>
-      <w:r>
-        <w:t>myCar</w:t>
-      </w:r>
-      <w:proofErr w:type="spellEnd"/>
-      <w:r>
-        <w:t xml:space="preserve"> = new </w:t>
-      </w:r>
-      <w:proofErr w:type="gramStart"/>
-      <w:r>
-        <w:t>sedan(</w:t>
-      </w:r>
-      <w:proofErr w:type="gramEnd"/>
-      <w:r>
-        <w:t>);</w:t>
-      </w:r>
-    </w:p>
-    <w:p>
-      <w:proofErr w:type="spellStart"/>
-      <w:r>
-        <w:t>myCar.start</w:t>
-      </w:r>
-      <w:proofErr w:type="spellEnd"/>
-      <w:r>
-        <w:t>();</w:t>
-      </w:r>
-    </w:p>
-    <w:p>
-      <w:proofErr w:type="spellStart"/>
-      <w:r>
-        <w:t>myCar.drive</w:t>
-      </w:r>
-      <w:proofErr w:type="spellEnd"/>
-      <w:r>
-        <w:t>();</w:t>
+        <w:t>public static void main(String [] args){</w:t>
+      </w:r>
+    </w:p>
+    <w:p>
+      <w:r>
+        <w:t>car myCar = new sedan();</w:t>
+      </w:r>
+    </w:p>
+    <w:p>
+      <w:r>
+        <w:t>myCar.start();</w:t>
+      </w:r>
+    </w:p>
+    <w:p>
+      <w:r>
+        <w:t>myCar.drive();</w:t>
       </w:r>
     </w:p>
     <w:p>
@@ -779,124 +509,62 @@
     </w:p>
     <w:p>
       <w:r>
-        <w:t xml:space="preserve">interface </w:t>
-      </w:r>
-      <w:proofErr w:type="gramStart"/>
-      <w:r>
-        <w:t>Printable{</w:t>
-      </w:r>
-      <w:proofErr w:type="gramEnd"/>
-    </w:p>
-    <w:p>
-      <w:r>
-        <w:t xml:space="preserve">void </w:t>
-      </w:r>
-      <w:proofErr w:type="gramStart"/>
-      <w:r>
-        <w:t>print(</w:t>
-      </w:r>
-      <w:proofErr w:type="gramEnd"/>
-      <w:r>
-        <w:t>);</w:t>
-      </w:r>
-    </w:p>
-    <w:p>
-      <w:r>
-        <w:t>}</w:t>
-      </w:r>
-    </w:p>
-    <w:p>
-      <w:r>
-        <w:t xml:space="preserve">interface </w:t>
-      </w:r>
-      <w:proofErr w:type="gramStart"/>
-      <w:r>
-        <w:t>showable{</w:t>
-      </w:r>
-      <w:proofErr w:type="gramEnd"/>
-    </w:p>
-    <w:p>
-      <w:r>
-        <w:t xml:space="preserve">void </w:t>
-      </w:r>
-      <w:proofErr w:type="gramStart"/>
-      <w:r>
-        <w:t>show(</w:t>
-      </w:r>
-      <w:proofErr w:type="gramEnd"/>
-      <w:r>
-        <w:t>);</w:t>
-      </w:r>
-    </w:p>
-    <w:p>
-      <w:r>
-        <w:t>}</w:t>
-      </w:r>
-    </w:p>
-    <w:p>
-      <w:r>
-        <w:t xml:space="preserve">class Document implements </w:t>
-      </w:r>
-      <w:proofErr w:type="spellStart"/>
-      <w:proofErr w:type="gramStart"/>
-      <w:r>
-        <w:t>Printable,showable</w:t>
-      </w:r>
-      <w:proofErr w:type="spellEnd"/>
-      <w:proofErr w:type="gramEnd"/>
-      <w:r>
-        <w:t>{</w:t>
-      </w:r>
-    </w:p>
-    <w:p>
-      <w:r>
-        <w:t xml:space="preserve">public void </w:t>
-      </w:r>
-      <w:proofErr w:type="gramStart"/>
-      <w:r>
-        <w:t>print(</w:t>
-      </w:r>
-      <w:proofErr w:type="gramEnd"/>
-      <w:r>
-        <w:t>){</w:t>
-      </w:r>
-    </w:p>
-    <w:p>
-      <w:proofErr w:type="spellStart"/>
-      <w:r>
-        <w:t>System.out.println</w:t>
-      </w:r>
-      <w:proofErr w:type="spellEnd"/>
-      <w:r>
-        <w:t>("printing document");</w:t>
-      </w:r>
-    </w:p>
-    <w:p>
-      <w:r>
-        <w:t>}</w:t>
-      </w:r>
-    </w:p>
-    <w:p>
-      <w:r>
-        <w:t xml:space="preserve">public void </w:t>
-      </w:r>
-      <w:proofErr w:type="gramStart"/>
-      <w:r>
-        <w:t>show(</w:t>
-      </w:r>
-      <w:proofErr w:type="gramEnd"/>
-      <w:r>
-        <w:t>){</w:t>
-      </w:r>
-    </w:p>
-    <w:p>
-      <w:proofErr w:type="spellStart"/>
-      <w:r>
-        <w:t>System.out.println</w:t>
-      </w:r>
-      <w:proofErr w:type="spellEnd"/>
-      <w:r>
-        <w:t>("showing document preview");</w:t>
+        <w:t>interface Printable{</w:t>
+      </w:r>
+    </w:p>
+    <w:p>
+      <w:r>
+        <w:t>void print();</w:t>
+      </w:r>
+    </w:p>
+    <w:p>
+      <w:r>
+        <w:t>}</w:t>
+      </w:r>
+    </w:p>
+    <w:p>
+      <w:r>
+        <w:t>interface showable{</w:t>
+      </w:r>
+    </w:p>
+    <w:p>
+      <w:r>
+        <w:t>void show();</w:t>
+      </w:r>
+    </w:p>
+    <w:p>
+      <w:r>
+        <w:t>}</w:t>
+      </w:r>
+    </w:p>
+    <w:p>
+      <w:r>
+        <w:t>class Document implements Printable,showable{</w:t>
+      </w:r>
+    </w:p>
+    <w:p>
+      <w:r>
+        <w:t>public void print(){</w:t>
+      </w:r>
+    </w:p>
+    <w:p>
+      <w:r>
+        <w:t>System.out.println("printing document");</w:t>
+      </w:r>
+    </w:p>
+    <w:p>
+      <w:r>
+        <w:t>}</w:t>
+      </w:r>
+    </w:p>
+    <w:p>
+      <w:r>
+        <w:t>public void show(){</w:t>
+      </w:r>
+    </w:p>
+    <w:p>
+      <w:r>
+        <w:t>System.out.println("showing document preview");</w:t>
       </w:r>
     </w:p>
     <w:p>
@@ -916,66 +584,22 @@
     </w:p>
     <w:p>
       <w:r>
-        <w:t xml:space="preserve">public static void </w:t>
-      </w:r>
-      <w:proofErr w:type="gramStart"/>
-      <w:r>
-        <w:t>main(</w:t>
-      </w:r>
-      <w:proofErr w:type="gramEnd"/>
-      <w:r>
-        <w:t xml:space="preserve">String [] </w:t>
-      </w:r>
-      <w:proofErr w:type="spellStart"/>
-      <w:r>
-        <w:t>args</w:t>
-      </w:r>
-      <w:proofErr w:type="spellEnd"/>
-      <w:r>
-        <w:t>){</w:t>
-      </w:r>
-    </w:p>
-    <w:p>
-      <w:r>
-        <w:t xml:space="preserve">Document doc = new </w:t>
-      </w:r>
-      <w:proofErr w:type="gramStart"/>
-      <w:r>
-        <w:t>Document(</w:t>
-      </w:r>
-      <w:proofErr w:type="gramEnd"/>
-      <w:r>
-        <w:t>);</w:t>
-      </w:r>
-    </w:p>
-    <w:p>
-      <w:proofErr w:type="spellStart"/>
-      <w:r>
-        <w:t>doc.</w:t>
-      </w:r>
-      <w:proofErr w:type="gramStart"/>
-      <w:r>
-        <w:t>print</w:t>
-      </w:r>
-      <w:proofErr w:type="spellEnd"/>
-      <w:r>
-        <w:t>(</w:t>
-      </w:r>
-      <w:proofErr w:type="gramEnd"/>
-      <w:r>
-        <w:t>);</w:t>
-      </w:r>
-    </w:p>
-    <w:p>
-      <w:proofErr w:type="spellStart"/>
-      <w:proofErr w:type="gramStart"/>
-      <w:r>
-        <w:t>doc.show</w:t>
-      </w:r>
-      <w:proofErr w:type="spellEnd"/>
-      <w:proofErr w:type="gramEnd"/>
-      <w:r>
-        <w:t>();</w:t>
+        <w:t>public static void main(String [] args){</w:t>
+      </w:r>
+    </w:p>
+    <w:p>
+      <w:r>
+        <w:t>Document doc = new Document();</w:t>
+      </w:r>
+    </w:p>
+    <w:p>
+      <w:r>
+        <w:t>doc.print();</w:t>
+      </w:r>
+    </w:p>
+    <w:p>
+      <w:r>
+        <w:t>doc.show();</w:t>
       </w:r>
     </w:p>
     <w:p>
@@ -1048,7 +672,212 @@
     <w:p/>
     <w:p/>
     <w:p/>
-    <w:p/>
+    <w:p>
+      <w:r>
+        <w:t>PROGRAM 5</w:t>
+      </w:r>
+    </w:p>
+    <w:p>
+      <w:r>
+        <w:t>interface Polygon{</w:t>
+      </w:r>
+    </w:p>
+    <w:p>
+      <w:r>
+        <w:t>default void getPerimeter(){</w:t>
+      </w:r>
+    </w:p>
+    <w:p>
+      <w:r>
+        <w:t>System.out.println("perimeter:");</w:t>
+      </w:r>
+    </w:p>
+    <w:p>
+      <w:r>
+        <w:t>}</w:t>
+      </w:r>
+    </w:p>
+    <w:p/>
+    <w:p>
+      <w:r>
+        <w:t>void getArea();</w:t>
+      </w:r>
+    </w:p>
+    <w:p>
+      <w:r>
+        <w:t>}</w:t>
+      </w:r>
+    </w:p>
+    <w:p>
+      <w:r>
+        <w:t>class Rectangle implements Polygon{</w:t>
+      </w:r>
+    </w:p>
+    <w:p>
+      <w:r>
+        <w:t>public void getArea(){</w:t>
+      </w:r>
+    </w:p>
+    <w:p>
+      <w:r>
+        <w:t>int a=10;</w:t>
+      </w:r>
+    </w:p>
+    <w:p>
+      <w:r>
+        <w:t>int b=15;</w:t>
+      </w:r>
+    </w:p>
+    <w:p>
+      <w:r>
+        <w:t>System.out.println("area of rectangle:" +a*b);</w:t>
+      </w:r>
+    </w:p>
+    <w:p>
+      <w:r>
+        <w:t>}</w:t>
+      </w:r>
+    </w:p>
+    <w:p>
+      <w:r>
+        <w:t>}</w:t>
+      </w:r>
+    </w:p>
+    <w:p>
+      <w:r>
+        <w:t>class circle implements Polygon{</w:t>
+      </w:r>
+    </w:p>
+    <w:p>
+      <w:r>
+        <w:t>public void getArea(){</w:t>
+      </w:r>
+    </w:p>
+    <w:p>
+      <w:r>
+        <w:t>int r=5;</w:t>
+      </w:r>
+    </w:p>
+    <w:p>
+      <w:r>
+        <w:t>System.out.println("area of circle:" +2*3.14*r);</w:t>
+      </w:r>
+    </w:p>
+    <w:p>
+      <w:r>
+        <w:t>}</w:t>
+      </w:r>
+    </w:p>
+    <w:p>
+      <w:r>
+        <w:t>}</w:t>
+      </w:r>
+    </w:p>
+    <w:p>
+      <w:r>
+        <w:t>public class Areaa1{</w:t>
+      </w:r>
+    </w:p>
+    <w:p>
+      <w:r>
+        <w:t>public static void main (String[] args){</w:t>
+      </w:r>
+    </w:p>
+    <w:p/>
+    <w:p>
+      <w:r>
+        <w:t>Polygon pl= new Rectangle();</w:t>
+      </w:r>
+    </w:p>
+    <w:p>
+      <w:r>
+        <w:t>pl.getPerimeter();</w:t>
+      </w:r>
+    </w:p>
+    <w:p>
+      <w:r>
+        <w:t>pl.getArea();</w:t>
+      </w:r>
+    </w:p>
+    <w:p/>
+    <w:p>
+      <w:r>
+        <w:t>Polygon pll=new circle();</w:t>
+      </w:r>
+    </w:p>
+    <w:p>
+      <w:r>
+        <w:t>pll.getPerimeter();</w:t>
+      </w:r>
+    </w:p>
+    <w:p>
+      <w:r>
+        <w:lastRenderedPageBreak/>
+        <w:t>pll.getArea();</w:t>
+      </w:r>
+    </w:p>
+    <w:p/>
+    <w:p>
+      <w:r>
+        <w:t>}</w:t>
+      </w:r>
+    </w:p>
+    <w:p>
+      <w:r>
+        <w:t>}</w:t>
+      </w:r>
+      <w:r>
+        <w:t xml:space="preserve">        </w:t>
+      </w:r>
+    </w:p>
+    <w:p/>
+    <w:p/>
+    <w:p/>
+    <w:p>
+      <w:r>
+        <w:t>OUTPUT:</w:t>
+      </w:r>
+    </w:p>
+    <w:p/>
+    <w:p>
+      <w:r>
+        <w:drawing>
+          <wp:inline distT="0" distB="0" distL="0" distR="0" wp14:anchorId="3F9BE5A0" wp14:editId="5AC50B42">
+            <wp:extent cx="5039428" cy="1419423"/>
+            <wp:effectExtent l="0" t="0" r="8890" b="9525"/>
+            <wp:docPr id="6" name="Picture 6"/>
+            <wp:cNvGraphicFramePr>
+              <a:graphicFrameLocks xmlns:a="http://schemas.openxmlformats.org/drawingml/2006/main" noChangeAspect="1"/>
+            </wp:cNvGraphicFramePr>
+            <a:graphic xmlns:a="http://schemas.openxmlformats.org/drawingml/2006/main">
+              <a:graphicData uri="http://schemas.openxmlformats.org/drawingml/2006/picture">
+                <pic:pic xmlns:pic="http://schemas.openxmlformats.org/drawingml/2006/picture">
+                  <pic:nvPicPr>
+                    <pic:cNvPr id="1" name=""/>
+                    <pic:cNvPicPr/>
+                  </pic:nvPicPr>
+                  <pic:blipFill>
+                    <a:blip r:embed="rId9"/>
+                    <a:stretch>
+                      <a:fillRect/>
+                    </a:stretch>
+                  </pic:blipFill>
+                  <pic:spPr>
+                    <a:xfrm>
+                      <a:off x="0" y="0"/>
+                      <a:ext cx="5039428" cy="1419423"/>
+                    </a:xfrm>
+                    <a:prstGeom prst="rect">
+                      <a:avLst/>
+                    </a:prstGeom>
+                  </pic:spPr>
+                </pic:pic>
+              </a:graphicData>
+            </a:graphic>
+          </wp:inline>
+        </w:drawing>
+      </w:r>
+    </w:p>
     <w:sectPr>
       <w:pgSz w:w="11906" w:h="16838"/>
       <w:pgMar w:top="1440" w:right="1440" w:bottom="1440" w:left="1440" w:header="708" w:footer="708" w:gutter="0"/>

--- a/ooj extra programs.docx
+++ b/ooj extra programs.docx
@@ -9,8 +9,13 @@
     </w:p>
     <w:p>
       <w:r>
-        <w:t>interface MyInterface</w:t>
-      </w:r>
+        <w:t xml:space="preserve">interface </w:t>
+      </w:r>
+      <w:proofErr w:type="spellStart"/>
+      <w:r>
+        <w:t>MyInterface</w:t>
+      </w:r>
+      <w:proofErr w:type="spellEnd"/>
     </w:p>
     <w:p>
       <w:r>
@@ -34,8 +39,13 @@
     </w:p>
     <w:p>
       <w:r>
-        <w:t>class Demo implements MyInterface</w:t>
-      </w:r>
+        <w:t xml:space="preserve">class Demo implements </w:t>
+      </w:r>
+      <w:proofErr w:type="spellStart"/>
+      <w:r>
+        <w:t>MyInterface</w:t>
+      </w:r>
+      <w:proofErr w:type="spellEnd"/>
     </w:p>
     <w:p>
       <w:r>
@@ -53,8 +63,13 @@
       </w:r>
     </w:p>
     <w:p>
-      <w:r>
-        <w:t>System.out.println("implementation of method1");</w:t>
+      <w:proofErr w:type="spellStart"/>
+      <w:r>
+        <w:t>System.out.println</w:t>
+      </w:r>
+      <w:proofErr w:type="spellEnd"/>
+      <w:r>
+        <w:t>("implementation of method1");</w:t>
       </w:r>
     </w:p>
     <w:p>
@@ -73,18 +88,39 @@
       </w:r>
     </w:p>
     <w:p>
-      <w:r>
-        <w:t>System.out.println("implementation of method2");</w:t>
-      </w:r>
-    </w:p>
-    <w:p>
-      <w:r>
-        <w:t>}</w:t>
-      </w:r>
-    </w:p>
-    <w:p>
-      <w:r>
-        <w:t>public static void main(String args[])</w:t>
+      <w:proofErr w:type="spellStart"/>
+      <w:r>
+        <w:t>System.out.println</w:t>
+      </w:r>
+      <w:proofErr w:type="spellEnd"/>
+      <w:r>
+        <w:t>("implementation of method2");</w:t>
+      </w:r>
+    </w:p>
+    <w:p>
+      <w:r>
+        <w:t>}</w:t>
+      </w:r>
+    </w:p>
+    <w:p>
+      <w:r>
+        <w:t xml:space="preserve">public static void </w:t>
+      </w:r>
+      <w:proofErr w:type="gramStart"/>
+      <w:r>
+        <w:t>main(</w:t>
+      </w:r>
+      <w:proofErr w:type="gramEnd"/>
+      <w:r>
+        <w:t xml:space="preserve">String </w:t>
+      </w:r>
+      <w:proofErr w:type="spellStart"/>
+      <w:r>
+        <w:t>args</w:t>
+      </w:r>
+      <w:proofErr w:type="spellEnd"/>
+      <w:r>
+        <w:t>[])</w:t>
       </w:r>
     </w:p>
     <w:p>
@@ -93,18 +129,49 @@
       </w:r>
     </w:p>
     <w:p>
-      <w:r>
-        <w:t>MyInterface obj =new Demo();</w:t>
-      </w:r>
-    </w:p>
-    <w:p>
-      <w:r>
-        <w:t>obj.method1();</w:t>
-      </w:r>
-    </w:p>
-    <w:p>
-      <w:r>
-        <w:t>obj.method2();</w:t>
+      <w:proofErr w:type="spellStart"/>
+      <w:r>
+        <w:t>MyInterface</w:t>
+      </w:r>
+      <w:proofErr w:type="spellEnd"/>
+      <w:r>
+        <w:t xml:space="preserve"> </w:t>
+      </w:r>
+      <w:proofErr w:type="spellStart"/>
+      <w:r>
+        <w:t>obj</w:t>
+      </w:r>
+      <w:proofErr w:type="spellEnd"/>
+      <w:r>
+        <w:t xml:space="preserve"> =new </w:t>
+      </w:r>
+      <w:proofErr w:type="gramStart"/>
+      <w:r>
+        <w:t>Demo(</w:t>
+      </w:r>
+      <w:proofErr w:type="gramEnd"/>
+      <w:r>
+        <w:t>);</w:t>
+      </w:r>
+    </w:p>
+    <w:p>
+      <w:proofErr w:type="gramStart"/>
+      <w:r>
+        <w:t>obj.method</w:t>
+      </w:r>
+      <w:proofErr w:type="gramEnd"/>
+      <w:r>
+        <w:t>1();</w:t>
+      </w:r>
+    </w:p>
+    <w:p>
+      <w:proofErr w:type="gramStart"/>
+      <w:r>
+        <w:t>obj.method</w:t>
+      </w:r>
+      <w:proofErr w:type="gramEnd"/>
+      <w:r>
+        <w:t>2();</w:t>
       </w:r>
     </w:p>
     <w:p>
@@ -180,87 +247,191 @@
     </w:p>
     <w:p>
       <w:r>
-        <w:t>interface Animal{</w:t>
-      </w:r>
-    </w:p>
-    <w:p>
-      <w:r>
-        <w:t>void sound();</w:t>
-      </w:r>
-    </w:p>
-    <w:p>
-      <w:r>
-        <w:t>void eat();</w:t>
-      </w:r>
-    </w:p>
-    <w:p>
-      <w:r>
-        <w:t>}</w:t>
-      </w:r>
-    </w:p>
-    <w:p>
-      <w:r>
-        <w:t>class Dog implements Animal{</w:t>
-      </w:r>
-    </w:p>
-    <w:p>
-      <w:r>
-        <w:t>public void sound(){</w:t>
-      </w:r>
-    </w:p>
-    <w:p>
-      <w:r>
-        <w:t>System.out.println("dog barks");</w:t>
-      </w:r>
-    </w:p>
-    <w:p>
-      <w:r>
-        <w:t>}</w:t>
-      </w:r>
-    </w:p>
-    <w:p>
-      <w:r>
-        <w:t>public void eat(){</w:t>
-      </w:r>
-    </w:p>
-    <w:p>
-      <w:r>
-        <w:t>System.out.println("dog eats bones");</w:t>
-      </w:r>
-    </w:p>
-    <w:p>
-      <w:r>
-        <w:t>}</w:t>
-      </w:r>
-    </w:p>
-    <w:p>
-      <w:r>
-        <w:t>}</w:t>
-      </w:r>
-    </w:p>
-    <w:p>
-      <w:r>
-        <w:t>public class Main{</w:t>
-      </w:r>
-    </w:p>
-    <w:p>
-      <w:r>
-        <w:t>public static void main(String[] args){</w:t>
-      </w:r>
-    </w:p>
-    <w:p>
-      <w:r>
-        <w:t>Animal myDog =new Dog();</w:t>
-      </w:r>
-    </w:p>
-    <w:p>
-      <w:r>
-        <w:t>myDog.sound();</w:t>
-      </w:r>
-    </w:p>
-    <w:p>
-      <w:r>
-        <w:t>myDog.eat();</w:t>
+        <w:t xml:space="preserve">interface </w:t>
+      </w:r>
+      <w:proofErr w:type="gramStart"/>
+      <w:r>
+        <w:t>Animal{</w:t>
+      </w:r>
+      <w:proofErr w:type="gramEnd"/>
+    </w:p>
+    <w:p>
+      <w:r>
+        <w:t xml:space="preserve">void </w:t>
+      </w:r>
+      <w:proofErr w:type="gramStart"/>
+      <w:r>
+        <w:t>sound(</w:t>
+      </w:r>
+      <w:proofErr w:type="gramEnd"/>
+      <w:r>
+        <w:t>);</w:t>
+      </w:r>
+    </w:p>
+    <w:p>
+      <w:r>
+        <w:t xml:space="preserve">void </w:t>
+      </w:r>
+      <w:proofErr w:type="gramStart"/>
+      <w:r>
+        <w:t>eat(</w:t>
+      </w:r>
+      <w:proofErr w:type="gramEnd"/>
+      <w:r>
+        <w:t>);</w:t>
+      </w:r>
+    </w:p>
+    <w:p>
+      <w:r>
+        <w:t>}</w:t>
+      </w:r>
+    </w:p>
+    <w:p>
+      <w:r>
+        <w:t xml:space="preserve">class Dog implements </w:t>
+      </w:r>
+      <w:proofErr w:type="gramStart"/>
+      <w:r>
+        <w:t>Animal{</w:t>
+      </w:r>
+      <w:proofErr w:type="gramEnd"/>
+    </w:p>
+    <w:p>
+      <w:r>
+        <w:t xml:space="preserve">public void </w:t>
+      </w:r>
+      <w:proofErr w:type="gramStart"/>
+      <w:r>
+        <w:t>sound(</w:t>
+      </w:r>
+      <w:proofErr w:type="gramEnd"/>
+      <w:r>
+        <w:t>){</w:t>
+      </w:r>
+    </w:p>
+    <w:p>
+      <w:proofErr w:type="spellStart"/>
+      <w:r>
+        <w:t>System.out.println</w:t>
+      </w:r>
+      <w:proofErr w:type="spellEnd"/>
+      <w:r>
+        <w:t>("dog barks");</w:t>
+      </w:r>
+    </w:p>
+    <w:p>
+      <w:r>
+        <w:t>}</w:t>
+      </w:r>
+    </w:p>
+    <w:p>
+      <w:r>
+        <w:t xml:space="preserve">public void </w:t>
+      </w:r>
+      <w:proofErr w:type="gramStart"/>
+      <w:r>
+        <w:t>eat(</w:t>
+      </w:r>
+      <w:proofErr w:type="gramEnd"/>
+      <w:r>
+        <w:t>){</w:t>
+      </w:r>
+    </w:p>
+    <w:p>
+      <w:proofErr w:type="spellStart"/>
+      <w:r>
+        <w:t>System.out.println</w:t>
+      </w:r>
+      <w:proofErr w:type="spellEnd"/>
+      <w:r>
+        <w:t>("dog eats bones");</w:t>
+      </w:r>
+    </w:p>
+    <w:p>
+      <w:r>
+        <w:t>}</w:t>
+      </w:r>
+    </w:p>
+    <w:p>
+      <w:r>
+        <w:t>}</w:t>
+      </w:r>
+    </w:p>
+    <w:p>
+      <w:r>
+        <w:t xml:space="preserve">public class </w:t>
+      </w:r>
+      <w:proofErr w:type="gramStart"/>
+      <w:r>
+        <w:t>Main{</w:t>
+      </w:r>
+      <w:proofErr w:type="gramEnd"/>
+    </w:p>
+    <w:p>
+      <w:r>
+        <w:t xml:space="preserve">public static void </w:t>
+      </w:r>
+      <w:proofErr w:type="gramStart"/>
+      <w:r>
+        <w:t>main(</w:t>
+      </w:r>
+      <w:proofErr w:type="gramEnd"/>
+      <w:r>
+        <w:t xml:space="preserve">String[] </w:t>
+      </w:r>
+      <w:proofErr w:type="spellStart"/>
+      <w:r>
+        <w:t>args</w:t>
+      </w:r>
+      <w:proofErr w:type="spellEnd"/>
+      <w:r>
+        <w:t>){</w:t>
+      </w:r>
+    </w:p>
+    <w:p>
+      <w:r>
+        <w:t xml:space="preserve">Animal </w:t>
+      </w:r>
+      <w:proofErr w:type="spellStart"/>
+      <w:r>
+        <w:t>myDog</w:t>
+      </w:r>
+      <w:proofErr w:type="spellEnd"/>
+      <w:r>
+        <w:t xml:space="preserve"> =new </w:t>
+      </w:r>
+      <w:proofErr w:type="gramStart"/>
+      <w:r>
+        <w:t>Dog(</w:t>
+      </w:r>
+      <w:proofErr w:type="gramEnd"/>
+      <w:r>
+        <w:t>);</w:t>
+      </w:r>
+    </w:p>
+    <w:p>
+      <w:proofErr w:type="spellStart"/>
+      <w:r>
+        <w:t>myDog.sound</w:t>
+      </w:r>
+      <w:proofErr w:type="spellEnd"/>
+      <w:r>
+        <w:t>();</w:t>
+      </w:r>
+    </w:p>
+    <w:p>
+      <w:proofErr w:type="spellStart"/>
+      <w:proofErr w:type="gramStart"/>
+      <w:r>
+        <w:t>myDog.eat</w:t>
+      </w:r>
+      <w:proofErr w:type="spellEnd"/>
+      <w:r>
+        <w:t>(</w:t>
+      </w:r>
+      <w:proofErr w:type="gramEnd"/>
+      <w:r>
+        <w:t>);</w:t>
       </w:r>
     </w:p>
     <w:p>
@@ -341,62 +512,119 @@
     </w:p>
     <w:p>
       <w:r>
-        <w:t>interface Vehicle{</w:t>
-      </w:r>
-    </w:p>
-    <w:p>
-      <w:r>
-        <w:t>void start();</w:t>
-      </w:r>
-    </w:p>
-    <w:p>
-      <w:r>
-        <w:t>}</w:t>
-      </w:r>
-    </w:p>
-    <w:p>
-      <w:r>
-        <w:t>interface car extends Vehicle{</w:t>
-      </w:r>
-    </w:p>
-    <w:p>
-      <w:r>
-        <w:t>void drive();</w:t>
-      </w:r>
-    </w:p>
-    <w:p>
-      <w:r>
-        <w:t>}</w:t>
-      </w:r>
-    </w:p>
-    <w:p>
-      <w:r>
-        <w:t>class sedan implements car{</w:t>
-      </w:r>
-    </w:p>
-    <w:p>
-      <w:r>
-        <w:t>public void start(){</w:t>
-      </w:r>
-    </w:p>
-    <w:p>
-      <w:r>
-        <w:t>System.out.println("sedan is starting");</w:t>
-      </w:r>
-    </w:p>
-    <w:p>
-      <w:r>
-        <w:t>}</w:t>
-      </w:r>
-    </w:p>
-    <w:p>
-      <w:r>
-        <w:t>public void drive(){</w:t>
-      </w:r>
-    </w:p>
-    <w:p>
-      <w:r>
-        <w:t>System.out.println("sedan is driving");</w:t>
+        <w:t xml:space="preserve">interface </w:t>
+      </w:r>
+      <w:proofErr w:type="gramStart"/>
+      <w:r>
+        <w:t>Vehicle{</w:t>
+      </w:r>
+      <w:proofErr w:type="gramEnd"/>
+    </w:p>
+    <w:p>
+      <w:r>
+        <w:t xml:space="preserve">void </w:t>
+      </w:r>
+      <w:proofErr w:type="gramStart"/>
+      <w:r>
+        <w:t>start(</w:t>
+      </w:r>
+      <w:proofErr w:type="gramEnd"/>
+      <w:r>
+        <w:t>);</w:t>
+      </w:r>
+    </w:p>
+    <w:p>
+      <w:r>
+        <w:t>}</w:t>
+      </w:r>
+    </w:p>
+    <w:p>
+      <w:r>
+        <w:t xml:space="preserve">interface car extends </w:t>
+      </w:r>
+      <w:proofErr w:type="gramStart"/>
+      <w:r>
+        <w:t>Vehicle{</w:t>
+      </w:r>
+      <w:proofErr w:type="gramEnd"/>
+    </w:p>
+    <w:p>
+      <w:r>
+        <w:t xml:space="preserve">void </w:t>
+      </w:r>
+      <w:proofErr w:type="gramStart"/>
+      <w:r>
+        <w:t>drive(</w:t>
+      </w:r>
+      <w:proofErr w:type="gramEnd"/>
+      <w:r>
+        <w:t>);</w:t>
+      </w:r>
+    </w:p>
+    <w:p>
+      <w:r>
+        <w:t>}</w:t>
+      </w:r>
+    </w:p>
+    <w:p>
+      <w:r>
+        <w:t xml:space="preserve">class sedan implements </w:t>
+      </w:r>
+      <w:proofErr w:type="gramStart"/>
+      <w:r>
+        <w:t>car{</w:t>
+      </w:r>
+      <w:proofErr w:type="gramEnd"/>
+    </w:p>
+    <w:p>
+      <w:r>
+        <w:t xml:space="preserve">public void </w:t>
+      </w:r>
+      <w:proofErr w:type="gramStart"/>
+      <w:r>
+        <w:t>start(</w:t>
+      </w:r>
+      <w:proofErr w:type="gramEnd"/>
+      <w:r>
+        <w:t>){</w:t>
+      </w:r>
+    </w:p>
+    <w:p>
+      <w:proofErr w:type="spellStart"/>
+      <w:r>
+        <w:t>System.out.println</w:t>
+      </w:r>
+      <w:proofErr w:type="spellEnd"/>
+      <w:r>
+        <w:t>("sedan is starting");</w:t>
+      </w:r>
+    </w:p>
+    <w:p>
+      <w:r>
+        <w:t>}</w:t>
+      </w:r>
+    </w:p>
+    <w:p>
+      <w:r>
+        <w:t xml:space="preserve">public void </w:t>
+      </w:r>
+      <w:proofErr w:type="gramStart"/>
+      <w:r>
+        <w:t>drive(</w:t>
+      </w:r>
+      <w:proofErr w:type="gramEnd"/>
+      <w:r>
+        <w:t>){</w:t>
+      </w:r>
+    </w:p>
+    <w:p>
+      <w:proofErr w:type="spellStart"/>
+      <w:r>
+        <w:t>System.out.println</w:t>
+      </w:r>
+      <w:proofErr w:type="spellEnd"/>
+      <w:r>
+        <w:t>("sedan is driving");</w:t>
       </w:r>
     </w:p>
     <w:p>
@@ -416,22 +644,64 @@
     </w:p>
     <w:p>
       <w:r>
-        <w:t>public static void main(String [] args){</w:t>
-      </w:r>
-    </w:p>
-    <w:p>
-      <w:r>
-        <w:t>car myCar = new sedan();</w:t>
-      </w:r>
-    </w:p>
-    <w:p>
-      <w:r>
-        <w:t>myCar.start();</w:t>
-      </w:r>
-    </w:p>
-    <w:p>
-      <w:r>
-        <w:t>myCar.drive();</w:t>
+        <w:t xml:space="preserve">public static void </w:t>
+      </w:r>
+      <w:proofErr w:type="gramStart"/>
+      <w:r>
+        <w:t>main(</w:t>
+      </w:r>
+      <w:proofErr w:type="gramEnd"/>
+      <w:r>
+        <w:t xml:space="preserve">String [] </w:t>
+      </w:r>
+      <w:proofErr w:type="spellStart"/>
+      <w:r>
+        <w:t>args</w:t>
+      </w:r>
+      <w:proofErr w:type="spellEnd"/>
+      <w:r>
+        <w:t>){</w:t>
+      </w:r>
+    </w:p>
+    <w:p>
+      <w:r>
+        <w:t xml:space="preserve">car </w:t>
+      </w:r>
+      <w:proofErr w:type="spellStart"/>
+      <w:r>
+        <w:t>myCar</w:t>
+      </w:r>
+      <w:proofErr w:type="spellEnd"/>
+      <w:r>
+        <w:t xml:space="preserve"> = new </w:t>
+      </w:r>
+      <w:proofErr w:type="gramStart"/>
+      <w:r>
+        <w:t>sedan(</w:t>
+      </w:r>
+      <w:proofErr w:type="gramEnd"/>
+      <w:r>
+        <w:t>);</w:t>
+      </w:r>
+    </w:p>
+    <w:p>
+      <w:proofErr w:type="spellStart"/>
+      <w:r>
+        <w:t>myCar.start</w:t>
+      </w:r>
+      <w:proofErr w:type="spellEnd"/>
+      <w:r>
+        <w:t>();</w:t>
+      </w:r>
+    </w:p>
+    <w:p>
+      <w:proofErr w:type="spellStart"/>
+      <w:r>
+        <w:t>myCar.drive</w:t>
+      </w:r>
+      <w:proofErr w:type="spellEnd"/>
+      <w:r>
+        <w:t>();</w:t>
       </w:r>
     </w:p>
     <w:p>
@@ -509,62 +779,124 @@
     </w:p>
     <w:p>
       <w:r>
-        <w:t>interface Printable{</w:t>
-      </w:r>
-    </w:p>
-    <w:p>
-      <w:r>
-        <w:t>void print();</w:t>
-      </w:r>
-    </w:p>
-    <w:p>
-      <w:r>
-        <w:t>}</w:t>
-      </w:r>
-    </w:p>
-    <w:p>
-      <w:r>
-        <w:t>interface showable{</w:t>
-      </w:r>
-    </w:p>
-    <w:p>
-      <w:r>
-        <w:t>void show();</w:t>
-      </w:r>
-    </w:p>
-    <w:p>
-      <w:r>
-        <w:t>}</w:t>
-      </w:r>
-    </w:p>
-    <w:p>
-      <w:r>
-        <w:t>class Document implements Printable,showable{</w:t>
-      </w:r>
-    </w:p>
-    <w:p>
-      <w:r>
-        <w:t>public void print(){</w:t>
-      </w:r>
-    </w:p>
-    <w:p>
-      <w:r>
-        <w:t>System.out.println("printing document");</w:t>
-      </w:r>
-    </w:p>
-    <w:p>
-      <w:r>
-        <w:t>}</w:t>
-      </w:r>
-    </w:p>
-    <w:p>
-      <w:r>
-        <w:t>public void show(){</w:t>
-      </w:r>
-    </w:p>
-    <w:p>
-      <w:r>
-        <w:t>System.out.println("showing document preview");</w:t>
+        <w:t xml:space="preserve">interface </w:t>
+      </w:r>
+      <w:proofErr w:type="gramStart"/>
+      <w:r>
+        <w:t>Printable{</w:t>
+      </w:r>
+      <w:proofErr w:type="gramEnd"/>
+    </w:p>
+    <w:p>
+      <w:r>
+        <w:t xml:space="preserve">void </w:t>
+      </w:r>
+      <w:proofErr w:type="gramStart"/>
+      <w:r>
+        <w:t>print(</w:t>
+      </w:r>
+      <w:proofErr w:type="gramEnd"/>
+      <w:r>
+        <w:t>);</w:t>
+      </w:r>
+    </w:p>
+    <w:p>
+      <w:r>
+        <w:t>}</w:t>
+      </w:r>
+    </w:p>
+    <w:p>
+      <w:r>
+        <w:t xml:space="preserve">interface </w:t>
+      </w:r>
+      <w:proofErr w:type="gramStart"/>
+      <w:r>
+        <w:t>showable{</w:t>
+      </w:r>
+      <w:proofErr w:type="gramEnd"/>
+    </w:p>
+    <w:p>
+      <w:r>
+        <w:t xml:space="preserve">void </w:t>
+      </w:r>
+      <w:proofErr w:type="gramStart"/>
+      <w:r>
+        <w:t>show(</w:t>
+      </w:r>
+      <w:proofErr w:type="gramEnd"/>
+      <w:r>
+        <w:t>);</w:t>
+      </w:r>
+    </w:p>
+    <w:p>
+      <w:r>
+        <w:t>}</w:t>
+      </w:r>
+    </w:p>
+    <w:p>
+      <w:r>
+        <w:t xml:space="preserve">class Document implements </w:t>
+      </w:r>
+      <w:proofErr w:type="spellStart"/>
+      <w:proofErr w:type="gramStart"/>
+      <w:r>
+        <w:t>Printable,showable</w:t>
+      </w:r>
+      <w:proofErr w:type="spellEnd"/>
+      <w:proofErr w:type="gramEnd"/>
+      <w:r>
+        <w:t>{</w:t>
+      </w:r>
+    </w:p>
+    <w:p>
+      <w:r>
+        <w:t xml:space="preserve">public void </w:t>
+      </w:r>
+      <w:proofErr w:type="gramStart"/>
+      <w:r>
+        <w:t>print(</w:t>
+      </w:r>
+      <w:proofErr w:type="gramEnd"/>
+      <w:r>
+        <w:t>){</w:t>
+      </w:r>
+    </w:p>
+    <w:p>
+      <w:proofErr w:type="spellStart"/>
+      <w:r>
+        <w:t>System.out.println</w:t>
+      </w:r>
+      <w:proofErr w:type="spellEnd"/>
+      <w:r>
+        <w:t>("printing document");</w:t>
+      </w:r>
+    </w:p>
+    <w:p>
+      <w:r>
+        <w:t>}</w:t>
+      </w:r>
+    </w:p>
+    <w:p>
+      <w:r>
+        <w:t xml:space="preserve">public void </w:t>
+      </w:r>
+      <w:proofErr w:type="gramStart"/>
+      <w:r>
+        <w:t>show(</w:t>
+      </w:r>
+      <w:proofErr w:type="gramEnd"/>
+      <w:r>
+        <w:t>){</w:t>
+      </w:r>
+    </w:p>
+    <w:p>
+      <w:proofErr w:type="spellStart"/>
+      <w:r>
+        <w:t>System.out.println</w:t>
+      </w:r>
+      <w:proofErr w:type="spellEnd"/>
+      <w:r>
+        <w:t>("showing document preview");</w:t>
       </w:r>
     </w:p>
     <w:p>
@@ -584,35 +916,76 @@
     </w:p>
     <w:p>
       <w:r>
-        <w:t>public static void main(String [] args){</w:t>
-      </w:r>
-    </w:p>
-    <w:p>
-      <w:r>
-        <w:t>Document doc = new Document();</w:t>
-      </w:r>
-    </w:p>
-    <w:p>
-      <w:r>
-        <w:t>doc.print();</w:t>
-      </w:r>
-    </w:p>
-    <w:p>
-      <w:r>
-        <w:t>doc.show();</w:t>
-      </w:r>
-    </w:p>
-    <w:p>
-      <w:r>
-        <w:t>}</w:t>
-      </w:r>
-    </w:p>
-    <w:p>
-      <w:r>
-        <w:t>}</w:t>
-      </w:r>
-      <w:r>
-        <w:t xml:space="preserve"> </w:t>
+        <w:t xml:space="preserve">public static void </w:t>
+      </w:r>
+      <w:proofErr w:type="gramStart"/>
+      <w:r>
+        <w:t>main(</w:t>
+      </w:r>
+      <w:proofErr w:type="gramEnd"/>
+      <w:r>
+        <w:t xml:space="preserve">String [] </w:t>
+      </w:r>
+      <w:proofErr w:type="spellStart"/>
+      <w:r>
+        <w:t>args</w:t>
+      </w:r>
+      <w:proofErr w:type="spellEnd"/>
+      <w:r>
+        <w:t>){</w:t>
+      </w:r>
+    </w:p>
+    <w:p>
+      <w:r>
+        <w:t xml:space="preserve">Document doc = new </w:t>
+      </w:r>
+      <w:proofErr w:type="gramStart"/>
+      <w:r>
+        <w:t>Document(</w:t>
+      </w:r>
+      <w:proofErr w:type="gramEnd"/>
+      <w:r>
+        <w:t>);</w:t>
+      </w:r>
+    </w:p>
+    <w:p>
+      <w:proofErr w:type="spellStart"/>
+      <w:r>
+        <w:t>doc.</w:t>
+      </w:r>
+      <w:proofErr w:type="gramStart"/>
+      <w:r>
+        <w:t>print</w:t>
+      </w:r>
+      <w:proofErr w:type="spellEnd"/>
+      <w:r>
+        <w:t>(</w:t>
+      </w:r>
+      <w:proofErr w:type="gramEnd"/>
+      <w:r>
+        <w:t>);</w:t>
+      </w:r>
+    </w:p>
+    <w:p>
+      <w:proofErr w:type="spellStart"/>
+      <w:proofErr w:type="gramStart"/>
+      <w:r>
+        <w:t>doc.show</w:t>
+      </w:r>
+      <w:proofErr w:type="spellEnd"/>
+      <w:proofErr w:type="gramEnd"/>
+      <w:r>
+        <w:t>();</w:t>
+      </w:r>
+    </w:p>
+    <w:p>
+      <w:r>
+        <w:t>}</w:t>
+      </w:r>
+    </w:p>
+    <w:p>
+      <w:r>
+        <w:t xml:space="preserve">} </w:t>
       </w:r>
     </w:p>
     <w:p>
@@ -679,17 +1052,40 @@
     </w:p>
     <w:p>
       <w:r>
-        <w:t>interface Polygon{</w:t>
-      </w:r>
-    </w:p>
-    <w:p>
-      <w:r>
-        <w:t>default void getPerimeter(){</w:t>
-      </w:r>
-    </w:p>
-    <w:p>
-      <w:r>
-        <w:t>System.out.println("perimeter:");</w:t>
+        <w:t xml:space="preserve">interface </w:t>
+      </w:r>
+      <w:proofErr w:type="gramStart"/>
+      <w:r>
+        <w:t>Polygon{</w:t>
+      </w:r>
+      <w:proofErr w:type="gramEnd"/>
+    </w:p>
+    <w:p>
+      <w:r>
+        <w:t xml:space="preserve">default void </w:t>
+      </w:r>
+      <w:proofErr w:type="spellStart"/>
+      <w:proofErr w:type="gramStart"/>
+      <w:r>
+        <w:t>getPerimeter</w:t>
+      </w:r>
+      <w:proofErr w:type="spellEnd"/>
+      <w:r>
+        <w:t>(</w:t>
+      </w:r>
+      <w:proofErr w:type="gramEnd"/>
+      <w:r>
+        <w:t>){</w:t>
+      </w:r>
+    </w:p>
+    <w:p>
+      <w:proofErr w:type="spellStart"/>
+      <w:r>
+        <w:t>System.out.println</w:t>
+      </w:r>
+      <w:proofErr w:type="spellEnd"/>
+      <w:r>
+        <w:t>("perimeter:");</w:t>
       </w:r>
     </w:p>
     <w:p>
@@ -700,23 +1096,36 @@
     <w:p/>
     <w:p>
       <w:r>
-        <w:t>void getArea();</w:t>
-      </w:r>
-    </w:p>
-    <w:p>
-      <w:r>
-        <w:t>}</w:t>
-      </w:r>
-    </w:p>
-    <w:p>
-      <w:r>
-        <w:t>class Rectangle implements Polygon{</w:t>
-      </w:r>
-    </w:p>
-    <w:p>
-      <w:r>
-        <w:t>public void getArea(){</w:t>
-      </w:r>
+        <w:t xml:space="preserve">void </w:t>
+      </w:r>
+      <w:proofErr w:type="spellStart"/>
+      <w:proofErr w:type="gramStart"/>
+      <w:r>
+        <w:t>getArea</w:t>
+      </w:r>
+      <w:proofErr w:type="spellEnd"/>
+      <w:r>
+        <w:t>(</w:t>
+      </w:r>
+      <w:proofErr w:type="gramEnd"/>
+      <w:r>
+        <w:t>);</w:t>
+      </w:r>
+    </w:p>
+    <w:p>
+      <w:r>
+        <w:t>}</w:t>
+      </w:r>
+    </w:p>
+    <w:p>
+      <w:r>
+        <w:t xml:space="preserve">class Rectangle implements </w:t>
+      </w:r>
+      <w:proofErr w:type="gramStart"/>
+      <w:r>
+        <w:t>Polygon{</w:t>
+      </w:r>
+      <w:proofErr w:type="gramEnd"/>
     </w:p>
     <w:p>
       <w:r>
@@ -730,28 +1139,90 @@
     </w:p>
     <w:p>
       <w:r>
-        <w:t>System.out.println("area of rectangle:" +a*b);</w:t>
-      </w:r>
-    </w:p>
-    <w:p>
-      <w:r>
-        <w:t>}</w:t>
-      </w:r>
-    </w:p>
-    <w:p>
-      <w:r>
-        <w:t>}</w:t>
-      </w:r>
-    </w:p>
-    <w:p>
-      <w:r>
-        <w:t>class circle implements Polygon{</w:t>
-      </w:r>
-    </w:p>
-    <w:p>
-      <w:r>
-        <w:t>public void getArea(){</w:t>
-      </w:r>
+        <w:t xml:space="preserve">  public void </w:t>
+      </w:r>
+      <w:proofErr w:type="spellStart"/>
+      <w:proofErr w:type="gramStart"/>
+      <w:r>
+        <w:t>getPerimeter</w:t>
+      </w:r>
+      <w:proofErr w:type="spellEnd"/>
+      <w:r>
+        <w:t>(</w:t>
+      </w:r>
+      <w:proofErr w:type="gramEnd"/>
+      <w:r>
+        <w:t>) {</w:t>
+      </w:r>
+    </w:p>
+    <w:p>
+      <w:r>
+        <w:t xml:space="preserve">        </w:t>
+      </w:r>
+      <w:proofErr w:type="spellStart"/>
+      <w:r>
+        <w:t>System.out.println</w:t>
+      </w:r>
+      <w:proofErr w:type="spellEnd"/>
+      <w:r>
+        <w:t>("Perimeter of rectangle: " + 2 * (a + b));</w:t>
+      </w:r>
+    </w:p>
+    <w:p>
+      <w:r>
+        <w:t xml:space="preserve">  }</w:t>
+      </w:r>
+    </w:p>
+    <w:p>
+      <w:r>
+        <w:t xml:space="preserve"> public void </w:t>
+      </w:r>
+      <w:proofErr w:type="spellStart"/>
+      <w:proofErr w:type="gramStart"/>
+      <w:r>
+        <w:t>getArea</w:t>
+      </w:r>
+      <w:proofErr w:type="spellEnd"/>
+      <w:r>
+        <w:t>(</w:t>
+      </w:r>
+      <w:proofErr w:type="gramEnd"/>
+      <w:r>
+        <w:t>) {</w:t>
+      </w:r>
+    </w:p>
+    <w:p>
+      <w:r>
+        <w:t xml:space="preserve">        </w:t>
+      </w:r>
+      <w:proofErr w:type="spellStart"/>
+      <w:r>
+        <w:t>System.out.println</w:t>
+      </w:r>
+      <w:proofErr w:type="spellEnd"/>
+      <w:r>
+        <w:t>("Area of rectangle: " + a * b);</w:t>
+      </w:r>
+    </w:p>
+    <w:p>
+      <w:r>
+        <w:t xml:space="preserve">    }</w:t>
+      </w:r>
+    </w:p>
+    <w:p>
+      <w:r>
+        <w:t>}</w:t>
+      </w:r>
+    </w:p>
+    <w:p>
+      <w:r>
+        <w:t xml:space="preserve">class circle implements </w:t>
+      </w:r>
+      <w:proofErr w:type="gramStart"/>
+      <w:r>
+        <w:t>Polygon{</w:t>
+      </w:r>
+      <w:proofErr w:type="gramEnd"/>
     </w:p>
     <w:p>
       <w:r>
@@ -760,7 +1231,85 @@
     </w:p>
     <w:p>
       <w:r>
-        <w:t>System.out.println("area of circle:" +2*3.14*r);</w:t>
+        <w:t xml:space="preserve">public void </w:t>
+      </w:r>
+      <w:proofErr w:type="spellStart"/>
+      <w:proofErr w:type="gramStart"/>
+      <w:r>
+        <w:t>getPerimeter</w:t>
+      </w:r>
+      <w:proofErr w:type="spellEnd"/>
+      <w:r>
+        <w:t>(</w:t>
+      </w:r>
+      <w:proofErr w:type="gramEnd"/>
+      <w:r>
+        <w:t>) {</w:t>
+      </w:r>
+    </w:p>
+    <w:p>
+      <w:r>
+        <w:t xml:space="preserve">        </w:t>
+      </w:r>
+      <w:proofErr w:type="spellStart"/>
+      <w:r>
+        <w:t>System.out.println</w:t>
+      </w:r>
+      <w:proofErr w:type="spellEnd"/>
+      <w:r>
+        <w:t xml:space="preserve">("Perimeter (Circumference) of circle: " + 2 * </w:t>
+      </w:r>
+      <w:proofErr w:type="spellStart"/>
+      <w:r>
+        <w:t>Math.PI</w:t>
+      </w:r>
+      <w:proofErr w:type="spellEnd"/>
+      <w:r>
+        <w:t xml:space="preserve"> * r);</w:t>
+      </w:r>
+    </w:p>
+    <w:p>
+      <w:r>
+        <w:t xml:space="preserve">    }</w:t>
+      </w:r>
+    </w:p>
+    <w:p>
+      <w:r>
+        <w:t xml:space="preserve"> public void </w:t>
+      </w:r>
+      <w:proofErr w:type="spellStart"/>
+      <w:proofErr w:type="gramStart"/>
+      <w:r>
+        <w:t>getArea</w:t>
+      </w:r>
+      <w:proofErr w:type="spellEnd"/>
+      <w:r>
+        <w:t>(</w:t>
+      </w:r>
+      <w:proofErr w:type="gramEnd"/>
+      <w:r>
+        <w:t>) {</w:t>
+      </w:r>
+    </w:p>
+    <w:p>
+      <w:r>
+        <w:t xml:space="preserve">        </w:t>
+      </w:r>
+      <w:proofErr w:type="spellStart"/>
+      <w:r>
+        <w:t>System.out.println</w:t>
+      </w:r>
+      <w:proofErr w:type="spellEnd"/>
+      <w:r>
+        <w:t xml:space="preserve">("Area of circle: " + </w:t>
+      </w:r>
+      <w:proofErr w:type="spellStart"/>
+      <w:r>
+        <w:t>Math.PI</w:t>
+      </w:r>
+      <w:proofErr w:type="spellEnd"/>
+      <w:r>
+        <w:t xml:space="preserve"> * r * r);</w:t>
       </w:r>
     </w:p>
     <w:p>
@@ -780,40 +1329,108 @@
     </w:p>
     <w:p>
       <w:r>
-        <w:t>public static void main (String[] args){</w:t>
+        <w:t>public static void main (</w:t>
+      </w:r>
+      <w:proofErr w:type="gramStart"/>
+      <w:r>
+        <w:t>String[</w:t>
+      </w:r>
+      <w:proofErr w:type="gramEnd"/>
+      <w:r>
+        <w:t xml:space="preserve">] </w:t>
+      </w:r>
+      <w:proofErr w:type="spellStart"/>
+      <w:r>
+        <w:t>args</w:t>
+      </w:r>
+      <w:proofErr w:type="spellEnd"/>
+      <w:r>
+        <w:t>){</w:t>
       </w:r>
     </w:p>
     <w:p/>
     <w:p>
       <w:r>
-        <w:t>Polygon pl= new Rectangle();</w:t>
-      </w:r>
-    </w:p>
-    <w:p>
-      <w:r>
-        <w:t>pl.getPerimeter();</w:t>
-      </w:r>
-    </w:p>
-    <w:p>
-      <w:r>
-        <w:t>pl.getArea();</w:t>
+        <w:lastRenderedPageBreak/>
+        <w:t xml:space="preserve">Polygon pl= new </w:t>
+      </w:r>
+      <w:proofErr w:type="gramStart"/>
+      <w:r>
+        <w:t>Rectangle(</w:t>
+      </w:r>
+      <w:proofErr w:type="gramEnd"/>
+      <w:r>
+        <w:t>);</w:t>
+      </w:r>
+    </w:p>
+    <w:p>
+      <w:proofErr w:type="spellStart"/>
+      <w:proofErr w:type="gramStart"/>
+      <w:r>
+        <w:t>pl.getPerimeter</w:t>
+      </w:r>
+      <w:proofErr w:type="spellEnd"/>
+      <w:proofErr w:type="gramEnd"/>
+      <w:r>
+        <w:t>();</w:t>
+      </w:r>
+    </w:p>
+    <w:p>
+      <w:proofErr w:type="spellStart"/>
+      <w:proofErr w:type="gramStart"/>
+      <w:r>
+        <w:t>pl.getArea</w:t>
+      </w:r>
+      <w:proofErr w:type="spellEnd"/>
+      <w:proofErr w:type="gramEnd"/>
+      <w:r>
+        <w:t>();</w:t>
       </w:r>
     </w:p>
     <w:p/>
     <w:p>
       <w:r>
-        <w:t>Polygon pll=new circle();</w:t>
-      </w:r>
-    </w:p>
-    <w:p>
-      <w:r>
-        <w:t>pll.getPerimeter();</w:t>
-      </w:r>
-    </w:p>
-    <w:p>
-      <w:r>
-        <w:lastRenderedPageBreak/>
-        <w:t>pll.getArea();</w:t>
+        <w:t xml:space="preserve">Polygon </w:t>
+      </w:r>
+      <w:proofErr w:type="spellStart"/>
+      <w:r>
+        <w:t>pll</w:t>
+      </w:r>
+      <w:proofErr w:type="spellEnd"/>
+      <w:r>
+        <w:t xml:space="preserve">=new </w:t>
+      </w:r>
+      <w:proofErr w:type="gramStart"/>
+      <w:r>
+        <w:t>circle(</w:t>
+      </w:r>
+      <w:proofErr w:type="gramEnd"/>
+      <w:r>
+        <w:t>);</w:t>
+      </w:r>
+    </w:p>
+    <w:p>
+      <w:proofErr w:type="spellStart"/>
+      <w:proofErr w:type="gramStart"/>
+      <w:r>
+        <w:t>pll.getPerimeter</w:t>
+      </w:r>
+      <w:proofErr w:type="spellEnd"/>
+      <w:proofErr w:type="gramEnd"/>
+      <w:r>
+        <w:t>();</w:t>
+      </w:r>
+    </w:p>
+    <w:p>
+      <w:proofErr w:type="spellStart"/>
+      <w:proofErr w:type="gramStart"/>
+      <w:r>
+        <w:t>pll.getArea</w:t>
+      </w:r>
+      <w:proofErr w:type="spellEnd"/>
+      <w:proofErr w:type="gramEnd"/>
+      <w:r>
+        <w:t>();</w:t>
       </w:r>
     </w:p>
     <w:p/>
@@ -826,26 +1443,23 @@
       <w:r>
         <w:t>}</w:t>
       </w:r>
-      <w:r>
-        <w:t xml:space="preserve">        </w:t>
-      </w:r>
     </w:p>
     <w:p/>
-    <w:p/>
-    <w:p/>
     <w:p>
       <w:r>
         <w:t>OUTPUT:</w:t>
       </w:r>
     </w:p>
-    <w:p/>
-    <w:p>
-      <w:r>
+    <w:p>
+      <w:r>
+        <w:rPr>
+          <w:noProof/>
+        </w:rPr>
         <w:drawing>
-          <wp:inline distT="0" distB="0" distL="0" distR="0" wp14:anchorId="3F9BE5A0" wp14:editId="5AC50B42">
-            <wp:extent cx="5039428" cy="1419423"/>
-            <wp:effectExtent l="0" t="0" r="8890" b="9525"/>
-            <wp:docPr id="6" name="Picture 6"/>
+          <wp:inline distT="0" distB="0" distL="0" distR="0" wp14:anchorId="7789DC8C" wp14:editId="46893C79">
+            <wp:extent cx="5731510" cy="1310005"/>
+            <wp:effectExtent l="0" t="0" r="2540" b="4445"/>
+            <wp:docPr id="2" name="Picture 2"/>
             <wp:cNvGraphicFramePr>
               <a:graphicFrameLocks xmlns:a="http://schemas.openxmlformats.org/drawingml/2006/main" noChangeAspect="1"/>
             </wp:cNvGraphicFramePr>
@@ -853,11 +1467,17 @@
               <a:graphicData uri="http://schemas.openxmlformats.org/drawingml/2006/picture">
                 <pic:pic xmlns:pic="http://schemas.openxmlformats.org/drawingml/2006/picture">
                   <pic:nvPicPr>
-                    <pic:cNvPr id="1" name=""/>
+                    <pic:cNvPr id="2" name="Picture 2"/>
                     <pic:cNvPicPr/>
                   </pic:nvPicPr>
                   <pic:blipFill>
-                    <a:blip r:embed="rId9"/>
+                    <a:blip r:embed="rId9">
+                      <a:extLst>
+                        <a:ext uri="{28A0092B-C50C-407E-A947-70E740481C1C}">
+                          <a14:useLocalDpi xmlns:a14="http://schemas.microsoft.com/office/drawing/2010/main" val="0"/>
+                        </a:ext>
+                      </a:extLst>
+                    </a:blip>
                     <a:stretch>
                       <a:fillRect/>
                     </a:stretch>
@@ -865,7 +1485,7 @@
                   <pic:spPr>
                     <a:xfrm>
                       <a:off x="0" y="0"/>
-                      <a:ext cx="5039428" cy="1419423"/>
+                      <a:ext cx="5731510" cy="1310005"/>
                     </a:xfrm>
                     <a:prstGeom prst="rect">
                       <a:avLst/>
